--- a/UsecaseMainImages.docx
+++ b/UsecaseMainImages.docx
@@ -688,15 +688,14 @@
         <w:rPr>
           <w:b/>
           <w:bCs/>
-          <w:noProof/>
           <w:lang w:val="en-US"/>
         </w:rPr>
         <w:lastRenderedPageBreak/>
         <w:drawing>
-          <wp:inline distT="0" distB="0" distL="0" distR="0" wp14:anchorId="6DF2C240" wp14:editId="0B3C9123">
-            <wp:extent cx="5943600" cy="3001645"/>
+          <wp:inline distT="0" distB="0" distL="0" distR="0" wp14:anchorId="40A47DFA" wp14:editId="06F7D8C4">
+            <wp:extent cx="5943600" cy="2963545"/>
             <wp:effectExtent l="0" t="0" r="0" b="8255"/>
-            <wp:docPr id="939290900" name="Picture 1" descr="A diagram with text and circles&#10;&#10;AI-generated content may be incorrect."/>
+            <wp:docPr id="1818701982" name="Picture 1"/>
             <wp:cNvGraphicFramePr>
               <a:graphicFrameLocks xmlns:a="http://schemas.openxmlformats.org/drawingml/2006/main" noChangeAspect="1"/>
             </wp:cNvGraphicFramePr>
@@ -704,7 +703,7 @@
               <a:graphicData uri="http://schemas.openxmlformats.org/drawingml/2006/picture">
                 <pic:pic xmlns:pic="http://schemas.openxmlformats.org/drawingml/2006/picture">
                   <pic:nvPicPr>
-                    <pic:cNvPr id="939290900" name="Picture 1" descr="A diagram with text and circles&#10;&#10;AI-generated content may be incorrect."/>
+                    <pic:cNvPr id="1818701982" name=""/>
                     <pic:cNvPicPr/>
                   </pic:nvPicPr>
                   <pic:blipFill>
@@ -716,7 +715,7 @@
                   <pic:spPr>
                     <a:xfrm>
                       <a:off x="0" y="0"/>
-                      <a:ext cx="5943600" cy="3001645"/>
+                      <a:ext cx="5943600" cy="2963545"/>
                     </a:xfrm>
                     <a:prstGeom prst="rect">
                       <a:avLst/>
